--- a/lab3.docx
+++ b/lab3.docx
@@ -1346,25 +1346,7 @@
                 <w:noProof/>
                 <w:sz w:val="28"/>
               </w:rPr>
-              <w:t>Анализ резуль</w:t>
-            </w:r>
-            <w:r>
-              <w:rPr>
-                <w:rStyle w:val="a6"/>
-                <w:rFonts w:ascii="Times New Roman" w:hAnsi="Times New Roman" w:cs="Times New Roman"/>
-                <w:noProof/>
-                <w:sz w:val="28"/>
-              </w:rPr>
-              <w:t>т</w:t>
-            </w:r>
-            <w:r>
-              <w:rPr>
-                <w:rStyle w:val="a6"/>
-                <w:rFonts w:ascii="Times New Roman" w:hAnsi="Times New Roman" w:cs="Times New Roman"/>
-                <w:noProof/>
-                <w:sz w:val="28"/>
-              </w:rPr>
-              <w:t>атов</w:t>
+              <w:t>Анализ результатов</w:t>
             </w:r>
             <w:r>
               <w:rPr>
@@ -3092,7 +3074,7 @@
           <w:sz w:val="28"/>
           <w:szCs w:val="28"/>
         </w:rPr>
-        <w:t xml:space="preserve">В силу большого количества входных изображений было решено сжать каждое из них до размера 64 </w:t>
+        <w:t xml:space="preserve">В силу большого количества входных изображений было решено сжать каждое из них до размера </w:t>
       </w:r>
       <w:r>
         <w:rPr>
@@ -3100,6 +3082,24 @@
           <w:color w:val="24292E"/>
           <w:sz w:val="28"/>
           <w:szCs w:val="28"/>
+        </w:rPr>
+        <w:t>32</w:t>
+      </w:r>
+      <w:r>
+        <w:rPr>
+          <w:rFonts w:ascii="Times New Roman" w:hAnsi="Times New Roman" w:cs="Times New Roman"/>
+          <w:color w:val="24292E"/>
+          <w:sz w:val="28"/>
+          <w:szCs w:val="28"/>
+        </w:rPr>
+        <w:t xml:space="preserve"> </w:t>
+      </w:r>
+      <w:r>
+        <w:rPr>
+          <w:rFonts w:ascii="Times New Roman" w:hAnsi="Times New Roman" w:cs="Times New Roman"/>
+          <w:color w:val="24292E"/>
+          <w:sz w:val="28"/>
+          <w:szCs w:val="28"/>
           <w:lang w:val="en-US"/>
         </w:rPr>
         <w:t>x</w:t>
@@ -3120,8 +3120,10 @@
           <w:sz w:val="28"/>
           <w:szCs w:val="28"/>
         </w:rPr>
-        <w:t>64</w:t>
-      </w:r>
+        <w:t>32</w:t>
+      </w:r>
+      <w:bookmarkStart w:id="11" w:name="_GoBack"/>
+      <w:bookmarkEnd w:id="11"/>
       <w:r>
         <w:rPr>
           <w:rFonts w:ascii="Times New Roman" w:hAnsi="Times New Roman" w:cs="Times New Roman"/>
@@ -3214,8 +3216,8 @@
           <w:shd w:val="clear" w:color="auto" w:fill="FFFFFF"/>
         </w:rPr>
       </w:pPr>
-      <w:bookmarkStart w:id="11" w:name="_Toc32823568"/>
-      <w:bookmarkStart w:id="12" w:name="_Toc34578583"/>
+      <w:bookmarkStart w:id="12" w:name="_Toc32823568"/>
+      <w:bookmarkStart w:id="13" w:name="_Toc34578583"/>
       <w:r>
         <w:rPr>
           <w:shd w:val="clear" w:color="auto" w:fill="FFFFFF"/>
@@ -3223,8 +3225,8 @@
         <w:lastRenderedPageBreak/>
         <w:t>Тестовые конфигурации сетей</w:t>
       </w:r>
-      <w:bookmarkEnd w:id="11"/>
       <w:bookmarkEnd w:id="12"/>
+      <w:bookmarkEnd w:id="13"/>
       <w:r>
         <w:rPr>
           <w:shd w:val="clear" w:color="auto" w:fill="FFFFFF"/>
@@ -3507,9 +3509,6 @@
     <w:p>
       <w:pPr>
         <w:jc w:val="both"/>
-        <w:rPr>
-          <w:lang w:val="en-US"/>
-        </w:rPr>
       </w:pPr>
       <w:r>
         <w:rPr>
@@ -3623,18 +3622,12 @@
         </w:drawing>
       </w:r>
       <w:r>
-        <w:rPr>
-          <w:lang w:val="en-US"/>
-        </w:rPr>
         <w:br w:type="page"/>
       </w:r>
     </w:p>
     <w:p>
       <w:pPr>
         <w:jc w:val="both"/>
-        <w:rPr>
-          <w:lang w:val="en-US"/>
-        </w:rPr>
       </w:pPr>
       <w:r>
         <w:rPr>
@@ -3748,18 +3741,12 @@
         </w:drawing>
       </w:r>
       <w:r>
-        <w:rPr>
-          <w:lang w:val="en-US"/>
-        </w:rPr>
         <w:br w:type="page"/>
       </w:r>
     </w:p>
     <w:p>
       <w:pPr>
         <w:jc w:val="both"/>
-        <w:rPr>
-          <w:lang w:val="en-US"/>
-        </w:rPr>
       </w:pPr>
       <w:r>
         <w:rPr>
@@ -3873,18 +3860,12 @@
         </w:drawing>
       </w:r>
       <w:r>
-        <w:rPr>
-          <w:lang w:val="en-US"/>
-        </w:rPr>
         <w:br w:type="page"/>
       </w:r>
     </w:p>
     <w:p>
       <w:pPr>
         <w:jc w:val="both"/>
-        <w:rPr>
-          <w:lang w:val="en-US"/>
-        </w:rPr>
       </w:pPr>
       <w:r>
         <w:rPr>
@@ -3998,31 +3979,25 @@
         </w:drawing>
       </w:r>
       <w:r>
-        <w:rPr>
-          <w:lang w:val="en-US"/>
-        </w:rPr>
         <w:br w:type="page"/>
       </w:r>
     </w:p>
     <w:p>
       <w:pPr>
         <w:jc w:val="both"/>
-        <w:rPr>
-          <w:lang w:val="en-US"/>
-        </w:rPr>
       </w:pPr>
     </w:p>
     <w:p>
       <w:pPr>
         <w:pStyle w:val="1"/>
       </w:pPr>
-      <w:bookmarkStart w:id="13" w:name="_Toc32823569"/>
-      <w:bookmarkStart w:id="14" w:name="_Toc34578584"/>
+      <w:bookmarkStart w:id="14" w:name="_Toc32823569"/>
+      <w:bookmarkStart w:id="15" w:name="_Toc34578584"/>
       <w:r>
         <w:t>Результаты экспериментов</w:t>
       </w:r>
-      <w:bookmarkEnd w:id="13"/>
       <w:bookmarkEnd w:id="14"/>
+      <w:bookmarkEnd w:id="15"/>
     </w:p>
     <w:p>
       <w:pPr>
@@ -4097,7 +4072,7 @@
               <w:spacing w:before="240"/>
               <w:jc w:val="center"/>
             </w:pPr>
-            <w:bookmarkStart w:id="15" w:name="_Toc32823570"/>
+            <w:bookmarkStart w:id="16" w:name="_Toc32823570"/>
             <w:r>
               <w:rPr>
                 <w:rFonts w:eastAsia="Lucida Sans Unicode"/>
@@ -9010,15 +8985,13 @@
       <w:pPr>
         <w:pStyle w:val="1"/>
       </w:pPr>
-      <w:bookmarkStart w:id="16" w:name="_Toc34578585"/>
-      <w:bookmarkStart w:id="17" w:name="_GoBack"/>
-      <w:bookmarkEnd w:id="17"/>
+      <w:bookmarkStart w:id="17" w:name="_Toc34578585"/>
       <w:r>
         <w:lastRenderedPageBreak/>
         <w:t>Анализ результатов</w:t>
       </w:r>
-      <w:bookmarkEnd w:id="15"/>
       <w:bookmarkEnd w:id="16"/>
+      <w:bookmarkEnd w:id="17"/>
     </w:p>
     <w:p>
       <w:pPr>
@@ -9557,7 +9530,23 @@
           <w:sz w:val="28"/>
           <w:szCs w:val="28"/>
         </w:rPr>
-        <w:t xml:space="preserve"> Добавив сверточный слой с 32 фильтра, мы улучшили показатели примерно на 0.1%. Попробуем использовать на втором сверточном слое 64 фильтра, как и на первом.</w:t>
+        <w:t xml:space="preserve"> Добавив сверточный слой с 32 фильтра</w:t>
+      </w:r>
+      <w:r>
+        <w:rPr>
+          <w:rFonts w:ascii="Times New Roman" w:hAnsi="Times New Roman" w:cs="Times New Roman"/>
+          <w:sz w:val="28"/>
+          <w:szCs w:val="28"/>
+        </w:rPr>
+        <w:t>ми</w:t>
+      </w:r>
+      <w:r>
+        <w:rPr>
+          <w:rFonts w:ascii="Times New Roman" w:hAnsi="Times New Roman" w:cs="Times New Roman"/>
+          <w:sz w:val="28"/>
+          <w:szCs w:val="28"/>
+        </w:rPr>
+        <w:t>, мы улучшили показатели примерно на 0.1%. Попробуем использовать на втором сверточном слое 64 фильтра, как и на первом.</w:t>
       </w:r>
     </w:p>
     <w:p>
@@ -9629,7 +9618,23 @@
           <w:sz w:val="28"/>
           <w:szCs w:val="28"/>
         </w:rPr>
-        <w:t>Изменив число фильтров на втором сверточном слое, добились улучшения 3</w:t>
+        <w:t xml:space="preserve">Изменив число фильтров на втором сверточном слое, добились улучшения </w:t>
+      </w:r>
+      <w:r>
+        <w:rPr>
+          <w:rFonts w:ascii="Times New Roman" w:hAnsi="Times New Roman" w:cs="Times New Roman"/>
+          <w:sz w:val="28"/>
+          <w:szCs w:val="28"/>
+        </w:rPr>
+        <w:t>0.</w:t>
+      </w:r>
+      <w:r>
+        <w:rPr>
+          <w:rFonts w:ascii="Times New Roman" w:hAnsi="Times New Roman" w:cs="Times New Roman"/>
+          <w:sz w:val="28"/>
+          <w:szCs w:val="28"/>
+        </w:rPr>
+        <w:t>3</w:t>
       </w:r>
       <w:r>
         <w:rPr>
@@ -9709,7 +9714,23 @@
           <w:sz w:val="28"/>
           <w:szCs w:val="28"/>
         </w:rPr>
-        <w:t>х слоя (256 на перовом слое, 128 на втором слое, 63 на третьем слое) мы достигли максимальной точности.</w:t>
+        <w:t>х слоя (256 на перо</w:t>
+      </w:r>
+      <w:r>
+        <w:rPr>
+          <w:rFonts w:ascii="Times New Roman" w:hAnsi="Times New Roman" w:cs="Times New Roman"/>
+          <w:sz w:val="28"/>
+          <w:szCs w:val="28"/>
+        </w:rPr>
+        <w:t>вом слое, 128 на втором слое, 64</w:t>
+      </w:r>
+      <w:r>
+        <w:rPr>
+          <w:rFonts w:ascii="Times New Roman" w:hAnsi="Times New Roman" w:cs="Times New Roman"/>
+          <w:sz w:val="28"/>
+          <w:szCs w:val="28"/>
+        </w:rPr>
+        <w:t xml:space="preserve"> на третьем слое) мы достигли максимальной точности.</w:t>
       </w:r>
     </w:p>
     <w:p>
@@ -10077,7 +10098,7 @@
           <w:rPr>
             <w:noProof/>
           </w:rPr>
-          <w:t>17</w:t>
+          <w:t>7</w:t>
         </w:r>
         <w:r>
           <w:rPr>
@@ -11825,7 +11846,7 @@
 </file>
 
 <file path=customXml/itemProps1.xml><?xml version="1.0" encoding="utf-8"?>
-<ds:datastoreItem xmlns:ds="http://schemas.openxmlformats.org/officeDocument/2006/customXml" ds:itemID="{0E281FE0-DDD8-4918-B894-936A9C7841F2}">
+<ds:datastoreItem xmlns:ds="http://schemas.openxmlformats.org/officeDocument/2006/customXml" ds:itemID="{C60D5030-18E8-45A7-B1A2-D1B4176DBC74}">
   <ds:schemaRefs>
     <ds:schemaRef ds:uri="http://schemas.openxmlformats.org/officeDocument/2006/bibliography"/>
   </ds:schemaRefs>
